--- a/02-design-formal/homework.docx
+++ b/02-design-formal/homework.docx
@@ -983,8 +983,6 @@
           <w:rFonts w:ascii="David" w:hAnsi="David" w:cs="David"/>
         </w:rPr>
       </w:pPr>
-      <w:bookmarkStart w:id="0" w:name="_GoBack"/>
-      <w:bookmarkEnd w:id="0"/>
     </w:p>
     <w:p>
       <w:pPr>
@@ -1895,6 +1893,44 @@
           <w:rtl/>
         </w:rPr>
         <w:t>לדוגמה, הוסיפו חוק האוסר לבצע את פעולת-הליבה אם מתקיימים תנאים מסויימים. נסו לבצע שינוי שישפיע באופן משמעותי על המשחק, אבל עדיין יהיה אפשר לשחק בו.</w:t>
+      </w:r>
+      <w:r>
+        <w:rPr>
+          <w:rFonts w:ascii="David" w:hAnsi="David" w:cs="David"/>
+        </w:rPr>
+        <w:br/>
+      </w:r>
+      <w:r>
+        <w:rPr>
+          <w:rFonts w:ascii="David" w:hAnsi="David" w:cs="David"/>
+          <w:rtl/>
+        </w:rPr>
+        <w:br/>
+      </w:r>
+      <w:bookmarkStart w:id="0" w:name="_GoBack"/>
+      <w:r>
+        <w:rPr>
+          <w:rFonts w:ascii="David" w:hAnsi="David" w:cs="David" w:hint="cs"/>
+          <w:i/>
+          <w:iCs/>
+          <w:rtl/>
+        </w:rPr>
+        <w:t>המלצה</w:t>
+      </w:r>
+      <w:bookmarkEnd w:id="0"/>
+      <w:r>
+        <w:rPr>
+          <w:rFonts w:ascii="David" w:hAnsi="David" w:cs="David" w:hint="cs"/>
+          <w:rtl/>
+        </w:rPr>
+        <w:t>: אם יש לכם ילדים/אחיינים בגיל 5-10, שחקו איתם ושימו לב איך הם ממציאים חוקים תוך כדי המשחק</w:t>
+      </w:r>
+      <w:r>
+        <w:rPr>
+          <w:rFonts w:ascii="David" w:hAnsi="David" w:cs="David" w:hint="cs"/>
+          <w:rtl/>
+        </w:rPr>
+        <w:t>. זה ייתן לכם המון רעיונות מקוריים.</w:t>
       </w:r>
     </w:p>
     <w:p>
@@ -7632,7 +7668,7 @@
 </file>
 
 <file path=customXml/itemProps1.xml><?xml version="1.0" encoding="utf-8"?>
-<ds:datastoreItem xmlns:ds="http://schemas.openxmlformats.org/officeDocument/2006/customXml" ds:itemID="{1FBF4170-10A9-4EC4-9350-5CD53C7700FC}">
+<ds:datastoreItem xmlns:ds="http://schemas.openxmlformats.org/officeDocument/2006/customXml" ds:itemID="{01B6586F-26AE-4514-BFDE-E07510F65C33}">
   <ds:schemaRefs>
     <ds:schemaRef ds:uri="http://schemas.openxmlformats.org/officeDocument/2006/bibliography"/>
   </ds:schemaRefs>

--- a/02-design-formal/homework.docx
+++ b/02-design-formal/homework.docx
@@ -1,6 +1,6 @@
 
 <file path=word/document.xml><?xml version="1.0" encoding="utf-8"?>
-<w:document xmlns:wpc="http://schemas.microsoft.com/office/word/2010/wordprocessingCanvas" xmlns:cx="http://schemas.microsoft.com/office/drawing/2014/chartex" xmlns:cx1="http://schemas.microsoft.com/office/drawing/2015/9/8/chartex" xmlns:cx2="http://schemas.microsoft.com/office/drawing/2015/10/21/chartex" xmlns:cx3="http://schemas.microsoft.com/office/drawing/2016/5/9/chartex" xmlns:cx4="http://schemas.microsoft.com/office/drawing/2016/5/10/chartex" xmlns:cx5="http://schemas.microsoft.com/office/drawing/2016/5/11/chartex" xmlns:cx6="http://schemas.microsoft.com/office/drawing/2016/5/12/chartex" xmlns:cx7="http://schemas.microsoft.com/office/drawing/2016/5/13/chartex" xmlns:cx8="http://schemas.microsoft.com/office/drawing/2016/5/14/chartex" xmlns:mc="http://schemas.openxmlformats.org/markup-compatibility/2006" xmlns:aink="http://schemas.microsoft.com/office/drawing/2016/ink" xmlns:am3d="http://schemas.microsoft.com/office/drawing/2017/model3d" xmlns:o="urn:schemas-microsoft-com:office:office" xmlns:r="http://schemas.openxmlformats.org/officeDocument/2006/relationships" xmlns:m="http://schemas.openxmlformats.org/officeDocument/2006/math" xmlns:v="urn:schemas-microsoft-com:vml" xmlns:wp14="http://schemas.microsoft.com/office/word/2010/wordprocessingDrawing" xmlns:wp="http://schemas.openxmlformats.org/drawingml/2006/wordprocessingDrawing" xmlns:w10="urn:schemas-microsoft-com:office:word" xmlns:w="http://schemas.openxmlformats.org/wordprocessingml/2006/main" xmlns:w14="http://schemas.microsoft.com/office/word/2010/wordml" xmlns:w15="http://schemas.microsoft.com/office/word/2012/wordml" xmlns:w16cid="http://schemas.microsoft.com/office/word/2016/wordml/cid" xmlns:w16se="http://schemas.microsoft.com/office/word/2015/wordml/symex" xmlns:wpg="http://schemas.microsoft.com/office/word/2010/wordprocessingGroup" xmlns:wpi="http://schemas.microsoft.com/office/word/2010/wordprocessingInk" xmlns:wne="http://schemas.microsoft.com/office/word/2006/wordml" xmlns:wps="http://schemas.microsoft.com/office/word/2010/wordprocessingShape" mc:Ignorable="w14 w15 w16se w16cid wp14">
+<w:document xmlns:wpc="http://schemas.microsoft.com/office/word/2010/wordprocessingCanvas" xmlns:cx="http://schemas.microsoft.com/office/drawing/2014/chartex" xmlns:cx1="http://schemas.microsoft.com/office/drawing/2015/9/8/chartex" xmlns:cx2="http://schemas.microsoft.com/office/drawing/2015/10/21/chartex" xmlns:cx3="http://schemas.microsoft.com/office/drawing/2016/5/9/chartex" xmlns:cx4="http://schemas.microsoft.com/office/drawing/2016/5/10/chartex" xmlns:cx5="http://schemas.microsoft.com/office/drawing/2016/5/11/chartex" xmlns:cx6="http://schemas.microsoft.com/office/drawing/2016/5/12/chartex" xmlns:cx7="http://schemas.microsoft.com/office/drawing/2016/5/13/chartex" xmlns:cx8="http://schemas.microsoft.com/office/drawing/2016/5/14/chartex" xmlns:mc="http://schemas.openxmlformats.org/markup-compatibility/2006" xmlns:aink="http://schemas.microsoft.com/office/drawing/2016/ink" xmlns:am3d="http://schemas.microsoft.com/office/drawing/2017/model3d" xmlns:o="urn:schemas-microsoft-com:office:office" xmlns:r="http://schemas.openxmlformats.org/officeDocument/2006/relationships" xmlns:m="http://schemas.openxmlformats.org/officeDocument/2006/math" xmlns:v="urn:schemas-microsoft-com:vml" xmlns:wp14="http://schemas.microsoft.com/office/word/2010/wordprocessingDrawing" xmlns:wp="http://schemas.openxmlformats.org/drawingml/2006/wordprocessingDrawing" xmlns:w10="urn:schemas-microsoft-com:office:word" xmlns:w="http://schemas.openxmlformats.org/wordprocessingml/2006/main" xmlns:w14="http://schemas.microsoft.com/office/word/2010/wordml" xmlns:w15="http://schemas.microsoft.com/office/word/2012/wordml" xmlns:w16cex="http://schemas.microsoft.com/office/word/2018/wordml/cex" xmlns:w16cid="http://schemas.microsoft.com/office/word/2016/wordml/cid" xmlns:w16="http://schemas.microsoft.com/office/word/2018/wordml" xmlns:w16sdtdh="http://schemas.microsoft.com/office/word/2020/wordml/sdtdatahash" xmlns:w16se="http://schemas.microsoft.com/office/word/2015/wordml/symex" xmlns:wpg="http://schemas.microsoft.com/office/word/2010/wordprocessingGroup" xmlns:wpi="http://schemas.microsoft.com/office/word/2010/wordprocessingInk" xmlns:wne="http://schemas.microsoft.com/office/word/2006/wordml" xmlns:wps="http://schemas.microsoft.com/office/word/2010/wordprocessingShape" mc:Ignorable="w14 w15 w16se w16cid w16 w16cex w16sdtdh wp14">
   <w:body>
     <w:p>
       <w:pPr>
@@ -210,7 +210,27 @@
           <w:rFonts w:ascii="David" w:hAnsi="David" w:cs="David"/>
           <w:rtl/>
         </w:rPr>
-        <w:t xml:space="preserve"> יש? האם אפשר לשחק את המשחק עם פחות/יותר שחקנים? מה דפוסי האינטראקציה בין השחקנים (שיתופי/תחרותי וכו')?</w:t>
+        <w:t xml:space="preserve"> יש? האם אפשר לשחק את המשחק עם פחות/יותר שחקנים? </w:t>
+      </w:r>
+    </w:p>
+    <w:p>
+      <w:pPr>
+        <w:pStyle w:val="Textbody"/>
+        <w:numPr>
+          <w:ilvl w:val="1"/>
+          <w:numId w:val="9"/>
+        </w:numPr>
+        <w:jc w:val="left"/>
+        <w:rPr>
+          <w:rFonts w:ascii="David" w:hAnsi="David" w:cs="David"/>
+        </w:rPr>
+      </w:pPr>
+      <w:r>
+        <w:rPr>
+          <w:rFonts w:ascii="David" w:hAnsi="David" w:cs="David"/>
+          <w:rtl/>
+        </w:rPr>
+        <w:t>מה דפוסי האינטראקציה בין השחקנים (שיתופי/תחרותי וכו')?</w:t>
       </w:r>
       <w:r>
         <w:rPr>
@@ -259,7 +279,54 @@
           <w:rFonts w:ascii="David" w:hAnsi="David" w:cs="David"/>
           <w:rtl/>
         </w:rPr>
-        <w:t xml:space="preserve"> במשחק? איך המשחק מודיע לשחקן את היעדים שלו? האם השחקן יכול לבחור יעדים אחרים?</w:t>
+        <w:t xml:space="preserve"> במשחק</w:t>
+      </w:r>
+      <w:r>
+        <w:rPr>
+          <w:rFonts w:ascii="David" w:hAnsi="David" w:cs="David" w:hint="cs"/>
+          <w:rtl/>
+        </w:rPr>
+        <w:t>?</w:t>
+      </w:r>
+      <w:r>
+        <w:rPr>
+          <w:rFonts w:ascii="David" w:hAnsi="David" w:cs="David" w:hint="cs"/>
+          <w:rtl/>
+        </w:rPr>
+        <w:t xml:space="preserve"> </w:t>
+      </w:r>
+      <w:r>
+        <w:rPr>
+          <w:rFonts w:ascii="David" w:hAnsi="David" w:cs="David" w:hint="cs"/>
+          <w:rtl/>
+        </w:rPr>
+        <w:t>האם יש רק יעד אחד, או שאפשר לבחור בין יעדים שונים?</w:t>
+      </w:r>
+    </w:p>
+    <w:p>
+      <w:pPr>
+        <w:pStyle w:val="Textbody"/>
+        <w:numPr>
+          <w:ilvl w:val="1"/>
+          <w:numId w:val="9"/>
+        </w:numPr>
+        <w:jc w:val="left"/>
+        <w:rPr>
+          <w:rFonts w:ascii="David" w:hAnsi="David" w:cs="David"/>
+        </w:rPr>
+      </w:pPr>
+      <w:r>
+        <w:rPr>
+          <w:rFonts w:ascii="David" w:hAnsi="David" w:cs="David" w:hint="cs"/>
+          <w:rtl/>
+        </w:rPr>
+        <w:t>כמה זמן לקח לכם להבין מה היעדים? איך המשחק לימד אתכם מה הם היעדים?</w:t>
+      </w:r>
+      <w:r>
+        <w:rPr>
+          <w:rFonts w:ascii="David" w:hAnsi="David" w:cs="David" w:hint="cs"/>
+        </w:rPr>
+        <w:t xml:space="preserve"> </w:t>
       </w:r>
     </w:p>
     <w:p>
@@ -320,8 +387,6 @@
       <w:r>
         <w:rPr>
           <w:rFonts w:ascii="David" w:hAnsi="David" w:cs="David"/>
-          <w:b/>
-          <w:bCs/>
           <w:rtl/>
         </w:rPr>
         <w:t>לולאת הליבה</w:t>
@@ -357,7 +422,74 @@
           <w:rFonts w:ascii="David" w:hAnsi="David" w:cs="David"/>
           <w:rtl/>
         </w:rPr>
-        <w:t xml:space="preserve">איך המשחק מלמד את השחקן על התהליכים? איך התהליכים משפיעים על חוויית השחקן? </w:t>
+        <w:t>איך התהליכים משפיעים על חוויית השחקן?</w:t>
+      </w:r>
+    </w:p>
+    <w:p>
+      <w:pPr>
+        <w:pStyle w:val="Textbody"/>
+        <w:numPr>
+          <w:ilvl w:val="1"/>
+          <w:numId w:val="9"/>
+        </w:numPr>
+        <w:jc w:val="left"/>
+        <w:rPr>
+          <w:rFonts w:ascii="David" w:hAnsi="David" w:cs="David"/>
+        </w:rPr>
+      </w:pPr>
+      <w:r>
+        <w:rPr>
+          <w:rFonts w:ascii="David" w:hAnsi="David" w:cs="David" w:hint="cs"/>
+          <w:rtl/>
+        </w:rPr>
+        <w:t>איך המשחק</w:t>
+      </w:r>
+      <w:r>
+        <w:rPr>
+          <w:rFonts w:ascii="David" w:hAnsi="David" w:cs="David" w:hint="cs"/>
+          <w:rtl/>
+        </w:rPr>
+        <w:t xml:space="preserve"> לימד</w:t>
+      </w:r>
+      <w:r>
+        <w:rPr>
+          <w:rFonts w:ascii="David" w:hAnsi="David" w:cs="David" w:hint="cs"/>
+          <w:rtl/>
+        </w:rPr>
+        <w:t xml:space="preserve"> אתכם מה התהליכים? </w:t>
+      </w:r>
+      <w:r>
+        <w:rPr>
+          <w:rFonts w:ascii="David" w:hAnsi="David" w:cs="David" w:hint="cs"/>
+          <w:rtl/>
+        </w:rPr>
+        <w:t>האם יש מדריך (</w:t>
+      </w:r>
+      <w:r>
+        <w:rPr>
+          <w:rFonts w:ascii="David" w:hAnsi="David" w:cs="David"/>
+        </w:rPr>
+        <w:t>tutorial</w:t>
+      </w:r>
+      <w:r>
+        <w:rPr>
+          <w:rFonts w:ascii="David" w:hAnsi="David" w:cs="David" w:hint="cs"/>
+          <w:rtl/>
+        </w:rPr>
+        <w:t>)</w:t>
+      </w:r>
+      <w:r>
+        <w:rPr>
+          <w:rFonts w:ascii="David" w:hAnsi="David" w:cs="David" w:hint="cs"/>
+        </w:rPr>
+        <w:t xml:space="preserve"> </w:t>
+      </w:r>
+      <w:r>
+        <w:rPr>
+          <w:rFonts w:ascii="David" w:hAnsi="David" w:cs="David" w:hint="cs"/>
+          <w:rtl/>
+        </w:rPr>
+        <w:t>טוב?</w:t>
       </w:r>
     </w:p>
     <w:p>
@@ -439,20 +571,27 @@
           <w:rFonts w:ascii="David" w:hAnsi="David" w:cs="David"/>
           <w:rtl/>
         </w:rPr>
+        <w:t>איך החוקים משפיעים על חוויית השחקן? מה היה קורה אילו היינו משנים אחד או יותר מהחוקים?</w:t>
+      </w:r>
+    </w:p>
+    <w:p>
+      <w:pPr>
+        <w:pStyle w:val="Textbody"/>
+        <w:numPr>
+          <w:ilvl w:val="1"/>
+          <w:numId w:val="9"/>
+        </w:numPr>
+        <w:jc w:val="left"/>
+        <w:rPr>
+          <w:rFonts w:ascii="David" w:hAnsi="David" w:cs="David"/>
+        </w:rPr>
+      </w:pPr>
+      <w:r>
+        <w:rPr>
+          <w:rFonts w:ascii="David" w:hAnsi="David" w:cs="David"/>
+          <w:rtl/>
+        </w:rPr>
         <w:t>איך השחקן לומד את החוקים?</w:t>
-      </w:r>
-      <w:r>
-        <w:rPr>
-          <w:rFonts w:ascii="David" w:hAnsi="David" w:cs="David"/>
-        </w:rPr>
-        <w:t xml:space="preserve"> </w:t>
-      </w:r>
-      <w:r>
-        <w:rPr>
-          <w:rFonts w:ascii="David" w:hAnsi="David" w:cs="David"/>
-          <w:rtl/>
-        </w:rPr>
-        <w:t>איך החוקים משפיעים על חוויית השחקן? מה היה קורה אילו היינו משנים אחד או יותר מהחוקים?</w:t>
       </w:r>
     </w:p>
     <w:p>
@@ -557,7 +696,7 @@
           <w:rFonts w:ascii="David" w:hAnsi="David" w:cs="David"/>
           <w:rtl/>
         </w:rPr>
-        <w:t>איך השחקן לומד מה הם המשאבים? איך השחקן יכול להשיג משאבים?</w:t>
+        <w:t>איך השחקן יכול להשיג משאבים?</w:t>
       </w:r>
       <w:r>
         <w:rPr>
@@ -565,6 +704,33 @@
           <w:rtl/>
         </w:rPr>
         <w:t xml:space="preserve"> </w:t>
+      </w:r>
+    </w:p>
+    <w:p>
+      <w:pPr>
+        <w:pStyle w:val="Textbody"/>
+        <w:numPr>
+          <w:ilvl w:val="1"/>
+          <w:numId w:val="9"/>
+        </w:numPr>
+        <w:jc w:val="left"/>
+        <w:rPr>
+          <w:rFonts w:ascii="David" w:hAnsi="David" w:cs="David"/>
+        </w:rPr>
+      </w:pPr>
+      <w:r>
+        <w:rPr>
+          <w:rFonts w:ascii="David" w:hAnsi="David" w:cs="David"/>
+          <w:rtl/>
+        </w:rPr>
+        <w:t xml:space="preserve">איך </w:t>
+      </w:r>
+      <w:r>
+        <w:rPr>
+          <w:rFonts w:ascii="David" w:hAnsi="David" w:cs="David" w:hint="cs"/>
+          <w:rtl/>
+        </w:rPr>
+        <w:t>המשחק מראה לשחקן מה הם המשאבים?</w:t>
       </w:r>
     </w:p>
     <w:p>
@@ -1322,7 +1488,15 @@
           <w:rFonts w:ascii="David" w:hAnsi="David" w:cs="David"/>
           <w:rtl/>
         </w:rPr>
-        <w:t xml:space="preserve"> שחקנים או יותר. הסבירו בפירוט איזה שינויים צריך לעשות </w:t>
+        <w:t xml:space="preserve"> שחקנים או יותר. הסבירו בפירוט </w:t>
+      </w:r>
+      <w:r>
+        <w:rPr>
+          <w:rFonts w:ascii="David" w:hAnsi="David" w:cs="David"/>
+          <w:rtl/>
+        </w:rPr>
+        <w:lastRenderedPageBreak/>
+        <w:t xml:space="preserve">איזה שינויים צריך לעשות </w:t>
       </w:r>
       <w:r>
         <w:rPr>
@@ -1488,7 +1662,6 @@
           <w:bCs/>
           <w:rtl/>
         </w:rPr>
-        <w:lastRenderedPageBreak/>
         <w:t>יעדים</w:t>
       </w:r>
       <w:r>
@@ -1907,7 +2080,6 @@
         </w:rPr>
         <w:br/>
       </w:r>
-      <w:bookmarkStart w:id="0" w:name="_GoBack"/>
       <w:r>
         <w:rPr>
           <w:rFonts w:ascii="David" w:hAnsi="David" w:cs="David" w:hint="cs"/>
@@ -1917,7 +2089,6 @@
         </w:rPr>
         <w:t>המלצה</w:t>
       </w:r>
-      <w:bookmarkEnd w:id="0"/>
       <w:r>
         <w:rPr>
           <w:rFonts w:ascii="David" w:hAnsi="David" w:cs="David" w:hint="cs"/>
@@ -2491,7 +2662,7 @@
 </file>
 
 <file path=word/endnotes.xml><?xml version="1.0" encoding="utf-8"?>
-<w:endnotes xmlns:wpc="http://schemas.microsoft.com/office/word/2010/wordprocessingCanvas" xmlns:cx="http://schemas.microsoft.com/office/drawing/2014/chartex" xmlns:cx1="http://schemas.microsoft.com/office/drawing/2015/9/8/chartex" xmlns:cx2="http://schemas.microsoft.com/office/drawing/2015/10/21/chartex" xmlns:cx3="http://schemas.microsoft.com/office/drawing/2016/5/9/chartex" xmlns:cx4="http://schemas.microsoft.com/office/drawing/2016/5/10/chartex" xmlns:cx5="http://schemas.microsoft.com/office/drawing/2016/5/11/chartex" xmlns:cx6="http://schemas.microsoft.com/office/drawing/2016/5/12/chartex" xmlns:cx7="http://schemas.microsoft.com/office/drawing/2016/5/13/chartex" xmlns:cx8="http://schemas.microsoft.com/office/drawing/2016/5/14/chartex" xmlns:mc="http://schemas.openxmlformats.org/markup-compatibility/2006" xmlns:aink="http://schemas.microsoft.com/office/drawing/2016/ink" xmlns:am3d="http://schemas.microsoft.com/office/drawing/2017/model3d" xmlns:o="urn:schemas-microsoft-com:office:office" xmlns:r="http://schemas.openxmlformats.org/officeDocument/2006/relationships" xmlns:m="http://schemas.openxmlformats.org/officeDocument/2006/math" xmlns:v="urn:schemas-microsoft-com:vml" xmlns:wp14="http://schemas.microsoft.com/office/word/2010/wordprocessingDrawing" xmlns:wp="http://schemas.openxmlformats.org/drawingml/2006/wordprocessingDrawing" xmlns:w10="urn:schemas-microsoft-com:office:word" xmlns:w="http://schemas.openxmlformats.org/wordprocessingml/2006/main" xmlns:w14="http://schemas.microsoft.com/office/word/2010/wordml" xmlns:w15="http://schemas.microsoft.com/office/word/2012/wordml" xmlns:w16cid="http://schemas.microsoft.com/office/word/2016/wordml/cid" xmlns:w16se="http://schemas.microsoft.com/office/word/2015/wordml/symex" xmlns:wpg="http://schemas.microsoft.com/office/word/2010/wordprocessingGroup" xmlns:wpi="http://schemas.microsoft.com/office/word/2010/wordprocessingInk" xmlns:wne="http://schemas.microsoft.com/office/word/2006/wordml" xmlns:wps="http://schemas.microsoft.com/office/word/2010/wordprocessingShape" mc:Ignorable="w14 w15 w16se w16cid wp14">
+<w:endnotes xmlns:wpc="http://schemas.microsoft.com/office/word/2010/wordprocessingCanvas" xmlns:cx="http://schemas.microsoft.com/office/drawing/2014/chartex" xmlns:cx1="http://schemas.microsoft.com/office/drawing/2015/9/8/chartex" xmlns:cx2="http://schemas.microsoft.com/office/drawing/2015/10/21/chartex" xmlns:cx3="http://schemas.microsoft.com/office/drawing/2016/5/9/chartex" xmlns:cx4="http://schemas.microsoft.com/office/drawing/2016/5/10/chartex" xmlns:cx5="http://schemas.microsoft.com/office/drawing/2016/5/11/chartex" xmlns:cx6="http://schemas.microsoft.com/office/drawing/2016/5/12/chartex" xmlns:cx7="http://schemas.microsoft.com/office/drawing/2016/5/13/chartex" xmlns:cx8="http://schemas.microsoft.com/office/drawing/2016/5/14/chartex" xmlns:mc="http://schemas.openxmlformats.org/markup-compatibility/2006" xmlns:aink="http://schemas.microsoft.com/office/drawing/2016/ink" xmlns:am3d="http://schemas.microsoft.com/office/drawing/2017/model3d" xmlns:o="urn:schemas-microsoft-com:office:office" xmlns:r="http://schemas.openxmlformats.org/officeDocument/2006/relationships" xmlns:m="http://schemas.openxmlformats.org/officeDocument/2006/math" xmlns:v="urn:schemas-microsoft-com:vml" xmlns:wp14="http://schemas.microsoft.com/office/word/2010/wordprocessingDrawing" xmlns:wp="http://schemas.openxmlformats.org/drawingml/2006/wordprocessingDrawing" xmlns:w10="urn:schemas-microsoft-com:office:word" xmlns:w="http://schemas.openxmlformats.org/wordprocessingml/2006/main" xmlns:w14="http://schemas.microsoft.com/office/word/2010/wordml" xmlns:w15="http://schemas.microsoft.com/office/word/2012/wordml" xmlns:w16cex="http://schemas.microsoft.com/office/word/2018/wordml/cex" xmlns:w16cid="http://schemas.microsoft.com/office/word/2016/wordml/cid" xmlns:w16="http://schemas.microsoft.com/office/word/2018/wordml" xmlns:w16sdtdh="http://schemas.microsoft.com/office/word/2020/wordml/sdtdatahash" xmlns:w16se="http://schemas.microsoft.com/office/word/2015/wordml/symex" xmlns:wpg="http://schemas.microsoft.com/office/word/2010/wordprocessingGroup" xmlns:wpi="http://schemas.microsoft.com/office/word/2010/wordprocessingInk" xmlns:wne="http://schemas.microsoft.com/office/word/2006/wordml" xmlns:wps="http://schemas.microsoft.com/office/word/2010/wordprocessingShape" mc:Ignorable="w14 w15 w16se w16cid w16 w16cex w16sdtdh wp14">
   <w:endnote w:type="separator" w:id="-1">
     <w:p>
       <w:r>
@@ -2510,7 +2681,7 @@
 </file>
 
 <file path=word/footer1.xml><?xml version="1.0" encoding="utf-8"?>
-<w:ftr xmlns:wpc="http://schemas.microsoft.com/office/word/2010/wordprocessingCanvas" xmlns:cx="http://schemas.microsoft.com/office/drawing/2014/chartex" xmlns:cx1="http://schemas.microsoft.com/office/drawing/2015/9/8/chartex" xmlns:cx2="http://schemas.microsoft.com/office/drawing/2015/10/21/chartex" xmlns:cx3="http://schemas.microsoft.com/office/drawing/2016/5/9/chartex" xmlns:cx4="http://schemas.microsoft.com/office/drawing/2016/5/10/chartex" xmlns:cx5="http://schemas.microsoft.com/office/drawing/2016/5/11/chartex" xmlns:cx6="http://schemas.microsoft.com/office/drawing/2016/5/12/chartex" xmlns:cx7="http://schemas.microsoft.com/office/drawing/2016/5/13/chartex" xmlns:cx8="http://schemas.microsoft.com/office/drawing/2016/5/14/chartex" xmlns:mc="http://schemas.openxmlformats.org/markup-compatibility/2006" xmlns:aink="http://schemas.microsoft.com/office/drawing/2016/ink" xmlns:am3d="http://schemas.microsoft.com/office/drawing/2017/model3d" xmlns:o="urn:schemas-microsoft-com:office:office" xmlns:r="http://schemas.openxmlformats.org/officeDocument/2006/relationships" xmlns:m="http://schemas.openxmlformats.org/officeDocument/2006/math" xmlns:v="urn:schemas-microsoft-com:vml" xmlns:wp14="http://schemas.microsoft.com/office/word/2010/wordprocessingDrawing" xmlns:wp="http://schemas.openxmlformats.org/drawingml/2006/wordprocessingDrawing" xmlns:w10="urn:schemas-microsoft-com:office:word" xmlns:w="http://schemas.openxmlformats.org/wordprocessingml/2006/main" xmlns:w14="http://schemas.microsoft.com/office/word/2010/wordml" xmlns:w15="http://schemas.microsoft.com/office/word/2012/wordml" xmlns:w16cid="http://schemas.microsoft.com/office/word/2016/wordml/cid" xmlns:w16se="http://schemas.microsoft.com/office/word/2015/wordml/symex" xmlns:wpg="http://schemas.microsoft.com/office/word/2010/wordprocessingGroup" xmlns:wpi="http://schemas.microsoft.com/office/word/2010/wordprocessingInk" xmlns:wne="http://schemas.microsoft.com/office/word/2006/wordml" xmlns:wps="http://schemas.microsoft.com/office/word/2010/wordprocessingShape" mc:Ignorable="w14 w15 w16se w16cid wp14">
+<w:ftr xmlns:wpc="http://schemas.microsoft.com/office/word/2010/wordprocessingCanvas" xmlns:cx="http://schemas.microsoft.com/office/drawing/2014/chartex" xmlns:cx1="http://schemas.microsoft.com/office/drawing/2015/9/8/chartex" xmlns:cx2="http://schemas.microsoft.com/office/drawing/2015/10/21/chartex" xmlns:cx3="http://schemas.microsoft.com/office/drawing/2016/5/9/chartex" xmlns:cx4="http://schemas.microsoft.com/office/drawing/2016/5/10/chartex" xmlns:cx5="http://schemas.microsoft.com/office/drawing/2016/5/11/chartex" xmlns:cx6="http://schemas.microsoft.com/office/drawing/2016/5/12/chartex" xmlns:cx7="http://schemas.microsoft.com/office/drawing/2016/5/13/chartex" xmlns:cx8="http://schemas.microsoft.com/office/drawing/2016/5/14/chartex" xmlns:mc="http://schemas.openxmlformats.org/markup-compatibility/2006" xmlns:aink="http://schemas.microsoft.com/office/drawing/2016/ink" xmlns:am3d="http://schemas.microsoft.com/office/drawing/2017/model3d" xmlns:o="urn:schemas-microsoft-com:office:office" xmlns:r="http://schemas.openxmlformats.org/officeDocument/2006/relationships" xmlns:m="http://schemas.openxmlformats.org/officeDocument/2006/math" xmlns:v="urn:schemas-microsoft-com:vml" xmlns:wp14="http://schemas.microsoft.com/office/word/2010/wordprocessingDrawing" xmlns:wp="http://schemas.openxmlformats.org/drawingml/2006/wordprocessingDrawing" xmlns:w10="urn:schemas-microsoft-com:office:word" xmlns:w="http://schemas.openxmlformats.org/wordprocessingml/2006/main" xmlns:w14="http://schemas.microsoft.com/office/word/2010/wordml" xmlns:w15="http://schemas.microsoft.com/office/word/2012/wordml" xmlns:w16cex="http://schemas.microsoft.com/office/word/2018/wordml/cex" xmlns:w16cid="http://schemas.microsoft.com/office/word/2016/wordml/cid" xmlns:w16="http://schemas.microsoft.com/office/word/2018/wordml" xmlns:w16sdtdh="http://schemas.microsoft.com/office/word/2020/wordml/sdtdatahash" xmlns:w16se="http://schemas.microsoft.com/office/word/2015/wordml/symex" xmlns:wpg="http://schemas.microsoft.com/office/word/2010/wordprocessingGroup" xmlns:wpi="http://schemas.microsoft.com/office/word/2010/wordprocessingInk" xmlns:wne="http://schemas.microsoft.com/office/word/2006/wordml" xmlns:wps="http://schemas.microsoft.com/office/word/2010/wordprocessingShape" mc:Ignorable="w14 w15 w16se w16cid w16 w16cex w16sdtdh wp14">
   <w:p>
     <w:pPr>
       <w:pStyle w:val="Footer"/>
@@ -2554,7 +2725,7 @@
 </file>
 
 <file path=word/footnotes.xml><?xml version="1.0" encoding="utf-8"?>
-<w:footnotes xmlns:wpc="http://schemas.microsoft.com/office/word/2010/wordprocessingCanvas" xmlns:cx="http://schemas.microsoft.com/office/drawing/2014/chartex" xmlns:cx1="http://schemas.microsoft.com/office/drawing/2015/9/8/chartex" xmlns:cx2="http://schemas.microsoft.com/office/drawing/2015/10/21/chartex" xmlns:cx3="http://schemas.microsoft.com/office/drawing/2016/5/9/chartex" xmlns:cx4="http://schemas.microsoft.com/office/drawing/2016/5/10/chartex" xmlns:cx5="http://schemas.microsoft.com/office/drawing/2016/5/11/chartex" xmlns:cx6="http://schemas.microsoft.com/office/drawing/2016/5/12/chartex" xmlns:cx7="http://schemas.microsoft.com/office/drawing/2016/5/13/chartex" xmlns:cx8="http://schemas.microsoft.com/office/drawing/2016/5/14/chartex" xmlns:mc="http://schemas.openxmlformats.org/markup-compatibility/2006" xmlns:aink="http://schemas.microsoft.com/office/drawing/2016/ink" xmlns:am3d="http://schemas.microsoft.com/office/drawing/2017/model3d" xmlns:o="urn:schemas-microsoft-com:office:office" xmlns:r="http://schemas.openxmlformats.org/officeDocument/2006/relationships" xmlns:m="http://schemas.openxmlformats.org/officeDocument/2006/math" xmlns:v="urn:schemas-microsoft-com:vml" xmlns:wp14="http://schemas.microsoft.com/office/word/2010/wordprocessingDrawing" xmlns:wp="http://schemas.openxmlformats.org/drawingml/2006/wordprocessingDrawing" xmlns:w10="urn:schemas-microsoft-com:office:word" xmlns:w="http://schemas.openxmlformats.org/wordprocessingml/2006/main" xmlns:w14="http://schemas.microsoft.com/office/word/2010/wordml" xmlns:w15="http://schemas.microsoft.com/office/word/2012/wordml" xmlns:w16cid="http://schemas.microsoft.com/office/word/2016/wordml/cid" xmlns:w16se="http://schemas.microsoft.com/office/word/2015/wordml/symex" xmlns:wpg="http://schemas.microsoft.com/office/word/2010/wordprocessingGroup" xmlns:wpi="http://schemas.microsoft.com/office/word/2010/wordprocessingInk" xmlns:wne="http://schemas.microsoft.com/office/word/2006/wordml" xmlns:wps="http://schemas.microsoft.com/office/word/2010/wordprocessingShape" mc:Ignorable="w14 w15 w16se w16cid wp14">
+<w:footnotes xmlns:wpc="http://schemas.microsoft.com/office/word/2010/wordprocessingCanvas" xmlns:cx="http://schemas.microsoft.com/office/drawing/2014/chartex" xmlns:cx1="http://schemas.microsoft.com/office/drawing/2015/9/8/chartex" xmlns:cx2="http://schemas.microsoft.com/office/drawing/2015/10/21/chartex" xmlns:cx3="http://schemas.microsoft.com/office/drawing/2016/5/9/chartex" xmlns:cx4="http://schemas.microsoft.com/office/drawing/2016/5/10/chartex" xmlns:cx5="http://schemas.microsoft.com/office/drawing/2016/5/11/chartex" xmlns:cx6="http://schemas.microsoft.com/office/drawing/2016/5/12/chartex" xmlns:cx7="http://schemas.microsoft.com/office/drawing/2016/5/13/chartex" xmlns:cx8="http://schemas.microsoft.com/office/drawing/2016/5/14/chartex" xmlns:mc="http://schemas.openxmlformats.org/markup-compatibility/2006" xmlns:aink="http://schemas.microsoft.com/office/drawing/2016/ink" xmlns:am3d="http://schemas.microsoft.com/office/drawing/2017/model3d" xmlns:o="urn:schemas-microsoft-com:office:office" xmlns:r="http://schemas.openxmlformats.org/officeDocument/2006/relationships" xmlns:m="http://schemas.openxmlformats.org/officeDocument/2006/math" xmlns:v="urn:schemas-microsoft-com:vml" xmlns:wp14="http://schemas.microsoft.com/office/word/2010/wordprocessingDrawing" xmlns:wp="http://schemas.openxmlformats.org/drawingml/2006/wordprocessingDrawing" xmlns:w10="urn:schemas-microsoft-com:office:word" xmlns:w="http://schemas.openxmlformats.org/wordprocessingml/2006/main" xmlns:w14="http://schemas.microsoft.com/office/word/2010/wordml" xmlns:w15="http://schemas.microsoft.com/office/word/2012/wordml" xmlns:w16cex="http://schemas.microsoft.com/office/word/2018/wordml/cex" xmlns:w16cid="http://schemas.microsoft.com/office/word/2016/wordml/cid" xmlns:w16="http://schemas.microsoft.com/office/word/2018/wordml" xmlns:w16sdtdh="http://schemas.microsoft.com/office/word/2020/wordml/sdtdatahash" xmlns:w16se="http://schemas.microsoft.com/office/word/2015/wordml/symex" xmlns:wpg="http://schemas.microsoft.com/office/word/2010/wordprocessingGroup" xmlns:wpi="http://schemas.microsoft.com/office/word/2010/wordprocessingInk" xmlns:wne="http://schemas.microsoft.com/office/word/2006/wordml" xmlns:wps="http://schemas.microsoft.com/office/word/2010/wordprocessingShape" mc:Ignorable="w14 w15 w16se w16cid w16 w16cex w16sdtdh wp14">
   <w:footnote w:type="separator" w:id="-1">
     <w:p>
       <w:r>
@@ -2576,7 +2747,7 @@
 </file>
 
 <file path=word/header1.xml><?xml version="1.0" encoding="utf-8"?>
-<w:hdr xmlns:wpc="http://schemas.microsoft.com/office/word/2010/wordprocessingCanvas" xmlns:cx="http://schemas.microsoft.com/office/drawing/2014/chartex" xmlns:cx1="http://schemas.microsoft.com/office/drawing/2015/9/8/chartex" xmlns:cx2="http://schemas.microsoft.com/office/drawing/2015/10/21/chartex" xmlns:cx3="http://schemas.microsoft.com/office/drawing/2016/5/9/chartex" xmlns:cx4="http://schemas.microsoft.com/office/drawing/2016/5/10/chartex" xmlns:cx5="http://schemas.microsoft.com/office/drawing/2016/5/11/chartex" xmlns:cx6="http://schemas.microsoft.com/office/drawing/2016/5/12/chartex" xmlns:cx7="http://schemas.microsoft.com/office/drawing/2016/5/13/chartex" xmlns:cx8="http://schemas.microsoft.com/office/drawing/2016/5/14/chartex" xmlns:mc="http://schemas.openxmlformats.org/markup-compatibility/2006" xmlns:aink="http://schemas.microsoft.com/office/drawing/2016/ink" xmlns:am3d="http://schemas.microsoft.com/office/drawing/2017/model3d" xmlns:o="urn:schemas-microsoft-com:office:office" xmlns:r="http://schemas.openxmlformats.org/officeDocument/2006/relationships" xmlns:m="http://schemas.openxmlformats.org/officeDocument/2006/math" xmlns:v="urn:schemas-microsoft-com:vml" xmlns:wp14="http://schemas.microsoft.com/office/word/2010/wordprocessingDrawing" xmlns:wp="http://schemas.openxmlformats.org/drawingml/2006/wordprocessingDrawing" xmlns:w10="urn:schemas-microsoft-com:office:word" xmlns:w="http://schemas.openxmlformats.org/wordprocessingml/2006/main" xmlns:w14="http://schemas.microsoft.com/office/word/2010/wordml" xmlns:w15="http://schemas.microsoft.com/office/word/2012/wordml" xmlns:w16cid="http://schemas.microsoft.com/office/word/2016/wordml/cid" xmlns:w16se="http://schemas.microsoft.com/office/word/2015/wordml/symex" xmlns:wpg="http://schemas.microsoft.com/office/word/2010/wordprocessingGroup" xmlns:wpi="http://schemas.microsoft.com/office/word/2010/wordprocessingInk" xmlns:wne="http://schemas.microsoft.com/office/word/2006/wordml" xmlns:wps="http://schemas.microsoft.com/office/word/2010/wordprocessingShape" mc:Ignorable="w14 w15 w16se w16cid wp14">
+<w:hdr xmlns:wpc="http://schemas.microsoft.com/office/word/2010/wordprocessingCanvas" xmlns:cx="http://schemas.microsoft.com/office/drawing/2014/chartex" xmlns:cx1="http://schemas.microsoft.com/office/drawing/2015/9/8/chartex" xmlns:cx2="http://schemas.microsoft.com/office/drawing/2015/10/21/chartex" xmlns:cx3="http://schemas.microsoft.com/office/drawing/2016/5/9/chartex" xmlns:cx4="http://schemas.microsoft.com/office/drawing/2016/5/10/chartex" xmlns:cx5="http://schemas.microsoft.com/office/drawing/2016/5/11/chartex" xmlns:cx6="http://schemas.microsoft.com/office/drawing/2016/5/12/chartex" xmlns:cx7="http://schemas.microsoft.com/office/drawing/2016/5/13/chartex" xmlns:cx8="http://schemas.microsoft.com/office/drawing/2016/5/14/chartex" xmlns:mc="http://schemas.openxmlformats.org/markup-compatibility/2006" xmlns:aink="http://schemas.microsoft.com/office/drawing/2016/ink" xmlns:am3d="http://schemas.microsoft.com/office/drawing/2017/model3d" xmlns:o="urn:schemas-microsoft-com:office:office" xmlns:r="http://schemas.openxmlformats.org/officeDocument/2006/relationships" xmlns:m="http://schemas.openxmlformats.org/officeDocument/2006/math" xmlns:v="urn:schemas-microsoft-com:vml" xmlns:wp14="http://schemas.microsoft.com/office/word/2010/wordprocessingDrawing" xmlns:wp="http://schemas.openxmlformats.org/drawingml/2006/wordprocessingDrawing" xmlns:w10="urn:schemas-microsoft-com:office:word" xmlns:w="http://schemas.openxmlformats.org/wordprocessingml/2006/main" xmlns:w14="http://schemas.microsoft.com/office/word/2010/wordml" xmlns:w15="http://schemas.microsoft.com/office/word/2012/wordml" xmlns:w16cex="http://schemas.microsoft.com/office/word/2018/wordml/cex" xmlns:w16cid="http://schemas.microsoft.com/office/word/2016/wordml/cid" xmlns:w16="http://schemas.microsoft.com/office/word/2018/wordml" xmlns:w16sdtdh="http://schemas.microsoft.com/office/word/2020/wordml/sdtdatahash" xmlns:w16se="http://schemas.microsoft.com/office/word/2015/wordml/symex" xmlns:wpg="http://schemas.microsoft.com/office/word/2010/wordprocessingGroup" xmlns:wpi="http://schemas.microsoft.com/office/word/2010/wordprocessingInk" xmlns:wne="http://schemas.microsoft.com/office/word/2006/wordml" xmlns:wps="http://schemas.microsoft.com/office/word/2010/wordprocessingShape" mc:Ignorable="w14 w15 w16se w16cid w16 w16cex w16sdtdh wp14">
   <w:p>
     <w:pPr>
       <w:pStyle w:val="Header"/>
@@ -2603,7 +2774,7 @@
 </file>
 
 <file path=word/numbering.xml><?xml version="1.0" encoding="utf-8"?>
-<w:numbering xmlns:wpc="http://schemas.microsoft.com/office/word/2010/wordprocessingCanvas" xmlns:cx="http://schemas.microsoft.com/office/drawing/2014/chartex" xmlns:cx1="http://schemas.microsoft.com/office/drawing/2015/9/8/chartex" xmlns:cx2="http://schemas.microsoft.com/office/drawing/2015/10/21/chartex" xmlns:cx3="http://schemas.microsoft.com/office/drawing/2016/5/9/chartex" xmlns:cx4="http://schemas.microsoft.com/office/drawing/2016/5/10/chartex" xmlns:cx5="http://schemas.microsoft.com/office/drawing/2016/5/11/chartex" xmlns:cx6="http://schemas.microsoft.com/office/drawing/2016/5/12/chartex" xmlns:cx7="http://schemas.microsoft.com/office/drawing/2016/5/13/chartex" xmlns:cx8="http://schemas.microsoft.com/office/drawing/2016/5/14/chartex" xmlns:mc="http://schemas.openxmlformats.org/markup-compatibility/2006" xmlns:aink="http://schemas.microsoft.com/office/drawing/2016/ink" xmlns:am3d="http://schemas.microsoft.com/office/drawing/2017/model3d" xmlns:o="urn:schemas-microsoft-com:office:office" xmlns:r="http://schemas.openxmlformats.org/officeDocument/2006/relationships" xmlns:m="http://schemas.openxmlformats.org/officeDocument/2006/math" xmlns:v="urn:schemas-microsoft-com:vml" xmlns:wp14="http://schemas.microsoft.com/office/word/2010/wordprocessingDrawing" xmlns:wp="http://schemas.openxmlformats.org/drawingml/2006/wordprocessingDrawing" xmlns:w10="urn:schemas-microsoft-com:office:word" xmlns:w="http://schemas.openxmlformats.org/wordprocessingml/2006/main" xmlns:w14="http://schemas.microsoft.com/office/word/2010/wordml" xmlns:w15="http://schemas.microsoft.com/office/word/2012/wordml" xmlns:w16cid="http://schemas.microsoft.com/office/word/2016/wordml/cid" xmlns:w16se="http://schemas.microsoft.com/office/word/2015/wordml/symex" xmlns:wpg="http://schemas.microsoft.com/office/word/2010/wordprocessingGroup" xmlns:wpi="http://schemas.microsoft.com/office/word/2010/wordprocessingInk" xmlns:wne="http://schemas.microsoft.com/office/word/2006/wordml" xmlns:wps="http://schemas.microsoft.com/office/word/2010/wordprocessingShape" mc:Ignorable="w14 w15 w16se w16cid wp14">
+<w:numbering xmlns:wpc="http://schemas.microsoft.com/office/word/2010/wordprocessingCanvas" xmlns:cx="http://schemas.microsoft.com/office/drawing/2014/chartex" xmlns:cx1="http://schemas.microsoft.com/office/drawing/2015/9/8/chartex" xmlns:cx2="http://schemas.microsoft.com/office/drawing/2015/10/21/chartex" xmlns:cx3="http://schemas.microsoft.com/office/drawing/2016/5/9/chartex" xmlns:cx4="http://schemas.microsoft.com/office/drawing/2016/5/10/chartex" xmlns:cx5="http://schemas.microsoft.com/office/drawing/2016/5/11/chartex" xmlns:cx6="http://schemas.microsoft.com/office/drawing/2016/5/12/chartex" xmlns:cx7="http://schemas.microsoft.com/office/drawing/2016/5/13/chartex" xmlns:cx8="http://schemas.microsoft.com/office/drawing/2016/5/14/chartex" xmlns:mc="http://schemas.openxmlformats.org/markup-compatibility/2006" xmlns:aink="http://schemas.microsoft.com/office/drawing/2016/ink" xmlns:am3d="http://schemas.microsoft.com/office/drawing/2017/model3d" xmlns:o="urn:schemas-microsoft-com:office:office" xmlns:r="http://schemas.openxmlformats.org/officeDocument/2006/relationships" xmlns:m="http://schemas.openxmlformats.org/officeDocument/2006/math" xmlns:v="urn:schemas-microsoft-com:vml" xmlns:wp14="http://schemas.microsoft.com/office/word/2010/wordprocessingDrawing" xmlns:wp="http://schemas.openxmlformats.org/drawingml/2006/wordprocessingDrawing" xmlns:w10="urn:schemas-microsoft-com:office:word" xmlns:w="http://schemas.openxmlformats.org/wordprocessingml/2006/main" xmlns:w14="http://schemas.microsoft.com/office/word/2010/wordml" xmlns:w15="http://schemas.microsoft.com/office/word/2012/wordml" xmlns:w16cex="http://schemas.microsoft.com/office/word/2018/wordml/cex" xmlns:w16cid="http://schemas.microsoft.com/office/word/2016/wordml/cid" xmlns:w16="http://schemas.microsoft.com/office/word/2018/wordml" xmlns:w16sdtdh="http://schemas.microsoft.com/office/word/2020/wordml/sdtdatahash" xmlns:w16se="http://schemas.microsoft.com/office/word/2015/wordml/symex" xmlns:wpg="http://schemas.microsoft.com/office/word/2010/wordprocessingGroup" xmlns:wpi="http://schemas.microsoft.com/office/word/2010/wordprocessingInk" xmlns:wne="http://schemas.microsoft.com/office/word/2006/wordml" xmlns:wps="http://schemas.microsoft.com/office/word/2010/wordprocessingShape" mc:Ignorable="w14 w15 w16se w16cid w16 w16cex w16sdtdh wp14">
   <w:abstractNum w:abstractNumId="0" w15:restartNumberingAfterBreak="0">
     <w:nsid w:val="125924A7"/>
     <w:multiLevelType w:val="hybridMultilevel"/>
@@ -3696,7 +3867,7 @@
         <w:rFonts w:hint="default"/>
       </w:rPr>
     </w:lvl>
-    <w:lvl w:ilvl="1" w:tplc="20000003" w:tentative="1">
+    <w:lvl w:ilvl="1" w:tplc="20000003">
       <w:start w:val="1"/>
       <w:numFmt w:val="bullet"/>
       <w:lvlText w:val="o"/>
@@ -3833,7 +4004,7 @@
 </file>
 
 <file path=word/styles.xml><?xml version="1.0" encoding="utf-8"?>
-<w:styles xmlns:mc="http://schemas.openxmlformats.org/markup-compatibility/2006" xmlns:r="http://schemas.openxmlformats.org/officeDocument/2006/relationships" xmlns:w="http://schemas.openxmlformats.org/wordprocessingml/2006/main" xmlns:w14="http://schemas.microsoft.com/office/word/2010/wordml" xmlns:w15="http://schemas.microsoft.com/office/word/2012/wordml" xmlns:w16cid="http://schemas.microsoft.com/office/word/2016/wordml/cid" xmlns:w16se="http://schemas.microsoft.com/office/word/2015/wordml/symex" mc:Ignorable="w14 w15 w16se w16cid">
+<w:styles xmlns:mc="http://schemas.openxmlformats.org/markup-compatibility/2006" xmlns:r="http://schemas.openxmlformats.org/officeDocument/2006/relationships" xmlns:w="http://schemas.openxmlformats.org/wordprocessingml/2006/main" xmlns:w14="http://schemas.microsoft.com/office/word/2010/wordml" xmlns:w15="http://schemas.microsoft.com/office/word/2012/wordml" xmlns:w16cex="http://schemas.microsoft.com/office/word/2018/wordml/cex" xmlns:w16cid="http://schemas.microsoft.com/office/word/2016/wordml/cid" xmlns:w16="http://schemas.microsoft.com/office/word/2018/wordml" xmlns:w16sdtdh="http://schemas.microsoft.com/office/word/2020/wordml/sdtdatahash" xmlns:w16se="http://schemas.microsoft.com/office/word/2015/wordml/symex" mc:Ignorable="w14 w15 w16se w16cid w16 w16cex w16sdtdh">
   <w:docDefaults>
     <w:rPrDefault>
       <w:rPr>

--- a/02-design-formal/homework.docx
+++ b/02-design-formal/homework.docx
@@ -167,7 +167,21 @@
           <w:rFonts w:ascii="David" w:hAnsi="David" w:cs="David"/>
           <w:rtl/>
         </w:rPr>
-        <w:t xml:space="preserve">הסבירו איך כל גורם משפיע על חוויית השחקן. </w:t>
+        <w:t xml:space="preserve">הסבירו איך כל </w:t>
+      </w:r>
+      <w:r>
+        <w:rPr>
+          <w:rFonts w:ascii="David" w:hAnsi="David" w:cs="David" w:hint="cs"/>
+          <w:rtl/>
+        </w:rPr>
+        <w:t>רכיב</w:t>
+      </w:r>
+      <w:r>
+        <w:rPr>
+          <w:rFonts w:ascii="David" w:hAnsi="David" w:cs="David"/>
+          <w:rtl/>
+        </w:rPr>
+        <w:t xml:space="preserve"> משפיע על חוויית השחקן. </w:t>
       </w:r>
       <w:r>
         <w:rPr>
@@ -545,32 +559,6 @@
           <w:rFonts w:ascii="David" w:hAnsi="David" w:cs="David"/>
           <w:rtl/>
         </w:rPr>
-        <w:t>איזה חוקים מגבילים את פעילות השחקן?</w:t>
-      </w:r>
-      <w:r>
-        <w:rPr>
-          <w:rFonts w:ascii="David" w:hAnsi="David" w:cs="David"/>
-        </w:rPr>
-        <w:t xml:space="preserve"> </w:t>
-      </w:r>
-      <w:r>
-        <w:rPr>
-          <w:rFonts w:ascii="David" w:hAnsi="David" w:cs="David"/>
-          <w:rtl/>
-        </w:rPr>
-        <w:t>איזה חוקים קובעים תוצאה של פעולה?</w:t>
-      </w:r>
-      <w:r>
-        <w:rPr>
-          <w:rFonts w:ascii="David" w:hAnsi="David" w:cs="David"/>
-        </w:rPr>
-        <w:t xml:space="preserve"> </w:t>
-      </w:r>
-      <w:r>
-        <w:rPr>
-          <w:rFonts w:ascii="David" w:hAnsi="David" w:cs="David"/>
-          <w:rtl/>
-        </w:rPr>
         <w:t>איך החוקים משפיעים על חוויית השחקן? מה היה קורה אילו היינו משנים אחד או יותר מהחוקים?</w:t>
       </w:r>
     </w:p>
@@ -881,13 +869,6 @@
           <w:rFonts w:ascii="David" w:hAnsi="David" w:cs="David"/>
           <w:rtl/>
         </w:rPr>
-        <w:t xml:space="preserve">האם השחקן יכול לבחור את העימותים? </w:t>
-      </w:r>
-      <w:r>
-        <w:rPr>
-          <w:rFonts w:ascii="David" w:hAnsi="David" w:cs="David"/>
-          <w:rtl/>
-        </w:rPr>
         <w:t>איך העימותים משפיעים על חוויית השחקן?</w:t>
       </w:r>
     </w:p>
@@ -950,7 +931,27 @@
           <w:rFonts w:ascii="David" w:hAnsi="David" w:cs="David"/>
           <w:rtl/>
         </w:rPr>
-        <w:t>עגול או שטוח? איך השחקן לומד מה הגבולות?</w:t>
+        <w:t xml:space="preserve">עגול או שטוח? </w:t>
+      </w:r>
+    </w:p>
+    <w:p>
+      <w:pPr>
+        <w:pStyle w:val="Textbody"/>
+        <w:numPr>
+          <w:ilvl w:val="1"/>
+          <w:numId w:val="9"/>
+        </w:numPr>
+        <w:jc w:val="left"/>
+        <w:rPr>
+          <w:rFonts w:ascii="David" w:hAnsi="David" w:cs="David"/>
+        </w:rPr>
+      </w:pPr>
+      <w:r>
+        <w:rPr>
+          <w:rFonts w:ascii="David" w:hAnsi="David" w:cs="David"/>
+          <w:rtl/>
+        </w:rPr>
+        <w:t>איך השחקן לומד מה הגבולות?</w:t>
       </w:r>
     </w:p>
     <w:p>
